--- a/Week3/241524042_FauziIsmail_1B_D4_Laporan_TekProg_Week3_Praktikum3_Object_Class_Encapsulation.docx
+++ b/Week3/241524042_FauziIsmail_1B_D4_Laporan_TekProg_Week3_Praktikum3_Object_Class_Encapsulation.docx
@@ -255,7 +255,7 @@
         <w:pStyle w:val="Heading2"/>
         <w:jc w:val="center"/>
       </w:pPr>
-      <w:bookmarkStart w:id="0" w:name="_Toc191284977"/>
+      <w:bookmarkStart w:id="0" w:name="_Toc191300509"/>
       <w:r>
         <w:lastRenderedPageBreak/>
         <w:t>DAFTAR ISI</w:t>
@@ -316,7 +316,7 @@
           <w:r>
             <w:fldChar w:fldCharType="separate"/>
           </w:r>
-          <w:hyperlink w:anchor="_Toc191284977" w:history="1">
+          <w:hyperlink w:anchor="_Toc191300509" w:history="1">
             <w:r>
               <w:rPr>
                 <w:rStyle w:val="Hyperlink"/>
@@ -343,7 +343,7 @@
                 <w:noProof/>
                 <w:webHidden/>
               </w:rPr>
-              <w:instrText xml:space="preserve"> PAGEREF _Toc191284977 \h </w:instrText>
+              <w:instrText xml:space="preserve"> PAGEREF _Toc191300509 \h </w:instrText>
             </w:r>
             <w:r>
               <w:rPr>
@@ -386,13 +386,13 @@
               <w:lang w:eastAsia="en-ID"/>
             </w:rPr>
           </w:pPr>
-          <w:hyperlink w:anchor="_Toc191284978" w:history="1">
+          <w:hyperlink w:anchor="_Toc191300510" w:history="1">
             <w:r>
               <w:rPr>
                 <w:rStyle w:val="Hyperlink"/>
                 <w:noProof/>
               </w:rPr>
-              <w:t>https://github.com/mailvlous/teknikPemrograman/tree/main/Week2/Tugas</w:t>
+              <w:t>https://github.com/mailvlous/teknikPemrograman/tree/main/Week3/Praktikum3</w:t>
             </w:r>
             <w:r>
               <w:rPr>
@@ -413,7 +413,7 @@
                 <w:noProof/>
                 <w:webHidden/>
               </w:rPr>
-              <w:instrText xml:space="preserve"> PAGEREF _Toc191284978 \h </w:instrText>
+              <w:instrText xml:space="preserve"> PAGEREF _Toc191300510 \h </w:instrText>
             </w:r>
             <w:r>
               <w:rPr>
@@ -456,13 +456,13 @@
               <w:lang w:eastAsia="en-ID"/>
             </w:rPr>
           </w:pPr>
-          <w:hyperlink w:anchor="_Toc191284979" w:history="1">
+          <w:hyperlink w:anchor="_Toc191300511" w:history="1">
             <w:r>
               <w:rPr>
                 <w:rStyle w:val="Hyperlink"/>
                 <w:noProof/>
               </w:rPr>
-              <w:t>Objek/Domain(Burung):</w:t>
+              <w:t>Kasus 1</w:t>
             </w:r>
             <w:r>
               <w:rPr>
@@ -483,7 +483,7 @@
                 <w:noProof/>
                 <w:webHidden/>
               </w:rPr>
-              <w:instrText xml:space="preserve"> PAGEREF _Toc191284979 \h </w:instrText>
+              <w:instrText xml:space="preserve"> PAGEREF _Toc191300511 \h </w:instrText>
             </w:r>
             <w:r>
               <w:rPr>
@@ -526,13 +526,13 @@
               <w:lang w:eastAsia="en-ID"/>
             </w:rPr>
           </w:pPr>
-          <w:hyperlink w:anchor="_Toc191284980" w:history="1">
+          <w:hyperlink w:anchor="_Toc191300512" w:history="1">
             <w:r>
               <w:rPr>
                 <w:rStyle w:val="Hyperlink"/>
                 <w:noProof/>
               </w:rPr>
-              <w:t>Class Aves</w:t>
+              <w:t>Kasus 2</w:t>
             </w:r>
             <w:r>
               <w:rPr>
@@ -553,7 +553,7 @@
                 <w:noProof/>
                 <w:webHidden/>
               </w:rPr>
-              <w:instrText xml:space="preserve"> PAGEREF _Toc191284980 \h </w:instrText>
+              <w:instrText xml:space="preserve"> PAGEREF _Toc191300512 \h </w:instrText>
             </w:r>
             <w:r>
               <w:rPr>
@@ -573,7 +573,7 @@
                 <w:noProof/>
                 <w:webHidden/>
               </w:rPr>
-              <w:t>3</w:t>
+              <w:t>6</w:t>
             </w:r>
             <w:r>
               <w:rPr>
@@ -596,13 +596,13 @@
               <w:lang w:eastAsia="en-ID"/>
             </w:rPr>
           </w:pPr>
-          <w:hyperlink w:anchor="_Toc191284981" w:history="1">
+          <w:hyperlink w:anchor="_Toc191300513" w:history="1">
             <w:r>
               <w:rPr>
                 <w:rStyle w:val="Hyperlink"/>
                 <w:noProof/>
               </w:rPr>
-              <w:t>Class Carnivore</w:t>
+              <w:t>Uji Coba Kasus 2</w:t>
             </w:r>
             <w:r>
               <w:rPr>
@@ -623,7 +623,7 @@
                 <w:noProof/>
                 <w:webHidden/>
               </w:rPr>
-              <w:instrText xml:space="preserve"> PAGEREF _Toc191284981 \h </w:instrText>
+              <w:instrText xml:space="preserve"> PAGEREF _Toc191300513 \h </w:instrText>
             </w:r>
             <w:r>
               <w:rPr>
@@ -643,7 +643,7 @@
                 <w:noProof/>
                 <w:webHidden/>
               </w:rPr>
-              <w:t>3</w:t>
+              <w:t>12</w:t>
             </w:r>
             <w:r>
               <w:rPr>
@@ -666,7 +666,7 @@
               <w:lang w:eastAsia="en-ID"/>
             </w:rPr>
           </w:pPr>
-          <w:hyperlink w:anchor="_Toc191284982" w:history="1">
+          <w:hyperlink w:anchor="_Toc191300514" w:history="1">
             <w:r>
               <w:rPr>
                 <w:rStyle w:val="Hyperlink"/>
@@ -693,7 +693,7 @@
                 <w:noProof/>
                 <w:webHidden/>
               </w:rPr>
-              <w:instrText xml:space="preserve"> PAGEREF _Toc191284982 \h </w:instrText>
+              <w:instrText xml:space="preserve"> PAGEREF _Toc191300514 \h </w:instrText>
             </w:r>
             <w:r>
               <w:rPr>
@@ -713,7 +713,7 @@
                 <w:noProof/>
                 <w:webHidden/>
               </w:rPr>
-              <w:t>4</w:t>
+              <w:t>12</w:t>
             </w:r>
             <w:r>
               <w:rPr>
@@ -758,17 +758,18 @@
     <w:p/>
     <w:p/>
     <w:p/>
+    <w:p/>
     <w:p>
       <w:pPr>
         <w:pStyle w:val="Heading2"/>
       </w:pPr>
       <w:hyperlink r:id="rId7" w:history="1">
-        <w:bookmarkStart w:id="1" w:name="_Toc191284978"/>
+        <w:bookmarkStart w:id="1" w:name="_Toc191300510"/>
         <w:r>
           <w:rPr>
             <w:rStyle w:val="Hyperlink"/>
           </w:rPr>
-          <w:t>https://github.com/mailvlous/teknikPemrograman/tree/main/Week2/Tugas</w:t>
+          <w:t>https://github.com/mailvlous/teknikPemrograman/tree/main/Week3/Praktikum3</w:t>
         </w:r>
         <w:bookmarkEnd w:id="1"/>
       </w:hyperlink>
@@ -781,17 +782,43 @@
           <w:u w:val="single"/>
         </w:rPr>
       </w:pPr>
+      <w:bookmarkStart w:id="2" w:name="_Toc191300511"/>
+      <w:proofErr w:type="spellStart"/>
       <w:r>
         <w:rPr>
           <w:u w:val="single"/>
         </w:rPr>
-        <w:t>Kasus 1</w:t>
-      </w:r>
+        <w:t>Kasus</w:t>
+      </w:r>
+      <w:proofErr w:type="spellEnd"/>
+      <w:r>
+        <w:rPr>
+          <w:u w:val="single"/>
+        </w:rPr>
+        <w:t xml:space="preserve"> 1</w:t>
+      </w:r>
+      <w:bookmarkEnd w:id="2"/>
     </w:p>
     <w:p/>
     <w:p>
       <w:r>
-        <w:t>Restaurant.java sebelum diubah:</w:t>
+        <w:t xml:space="preserve">Restaurant.java </w:t>
+      </w:r>
+      <w:proofErr w:type="spellStart"/>
+      <w:r>
+        <w:t>sebelum</w:t>
+      </w:r>
+      <w:proofErr w:type="spellEnd"/>
+      <w:r>
+        <w:t xml:space="preserve"> </w:t>
+      </w:r>
+      <w:proofErr w:type="spellStart"/>
+      <w:r>
+        <w:t>diubah</w:t>
+      </w:r>
+      <w:proofErr w:type="spellEnd"/>
+      <w:r>
+        <w:t>:</w:t>
       </w:r>
       <w:r>
         <w:rPr>
@@ -886,7 +913,23 @@
       </w:pPr>
       <w:r>
         <w:lastRenderedPageBreak/>
-        <w:t>RestautantMain.java sebelum diubah:</w:t>
+        <w:t xml:space="preserve">RestautantMain.java </w:t>
+      </w:r>
+      <w:proofErr w:type="spellStart"/>
+      <w:r>
+        <w:t>sebelum</w:t>
+      </w:r>
+      <w:proofErr w:type="spellEnd"/>
+      <w:r>
+        <w:t xml:space="preserve"> </w:t>
+      </w:r>
+      <w:proofErr w:type="spellStart"/>
+      <w:r>
+        <w:t>diubah</w:t>
+      </w:r>
+      <w:proofErr w:type="spellEnd"/>
+      <w:r>
+        <w:t>:</w:t>
       </w:r>
       <w:r>
         <w:rPr>
@@ -1269,6 +1312,7 @@
           <w:u w:val="single"/>
         </w:rPr>
       </w:pPr>
+      <w:bookmarkStart w:id="3" w:name="_Toc191300512"/>
       <w:r>
         <w:rPr>
           <w:noProof/>
@@ -1277,12 +1321,52 @@
         <w:lastRenderedPageBreak/>
         <w:t>Kasus 2</w:t>
       </w:r>
+      <w:bookmarkEnd w:id="3"/>
     </w:p>
     <w:p/>
     <w:p>
       <w:r>
         <w:tab/>
-        <w:t>Untuk kasus 2 saya membuat 5 class yakni:</w:t>
+      </w:r>
+      <w:proofErr w:type="spellStart"/>
+      <w:r>
+        <w:t>Untuk</w:t>
+      </w:r>
+      <w:proofErr w:type="spellEnd"/>
+      <w:r>
+        <w:t xml:space="preserve"> </w:t>
+      </w:r>
+      <w:proofErr w:type="spellStart"/>
+      <w:r>
+        <w:t>kasus</w:t>
+      </w:r>
+      <w:proofErr w:type="spellEnd"/>
+      <w:r>
+        <w:t xml:space="preserve"> 2 </w:t>
+      </w:r>
+      <w:proofErr w:type="spellStart"/>
+      <w:r>
+        <w:t>saya</w:t>
+      </w:r>
+      <w:proofErr w:type="spellEnd"/>
+      <w:r>
+        <w:t xml:space="preserve"> </w:t>
+      </w:r>
+      <w:proofErr w:type="spellStart"/>
+      <w:r>
+        <w:t>membuat</w:t>
+      </w:r>
+      <w:proofErr w:type="spellEnd"/>
+      <w:r>
+        <w:t xml:space="preserve"> 5 class </w:t>
+      </w:r>
+      <w:proofErr w:type="spellStart"/>
+      <w:r>
+        <w:t>yakni</w:t>
+      </w:r>
+      <w:proofErr w:type="spellEnd"/>
+      <w:r>
+        <w:t>:</w:t>
       </w:r>
     </w:p>
     <w:p>
@@ -1415,7 +1499,15 @@
     <w:p>
       <w:r>
         <w:lastRenderedPageBreak/>
-        <w:t>Class film mempunyai attributes:</w:t>
+        <w:t xml:space="preserve">Class film </w:t>
+      </w:r>
+      <w:proofErr w:type="spellStart"/>
+      <w:r>
+        <w:t>mempunyai</w:t>
+      </w:r>
+      <w:proofErr w:type="spellEnd"/>
+      <w:r>
+        <w:t xml:space="preserve"> attributes:</w:t>
       </w:r>
     </w:p>
     <w:p>
@@ -1426,9 +1518,11 @@
           <w:numId w:val="15"/>
         </w:numPr>
       </w:pPr>
+      <w:proofErr w:type="spellStart"/>
       <w:r>
         <w:t>Judul</w:t>
       </w:r>
+      <w:proofErr w:type="spellEnd"/>
     </w:p>
     <w:p>
       <w:pPr>
@@ -1462,13 +1556,23 @@
           <w:numId w:val="15"/>
         </w:numPr>
       </w:pPr>
+      <w:proofErr w:type="spellStart"/>
       <w:r>
         <w:t>Durasi</w:t>
       </w:r>
-    </w:p>
-    <w:p>
-      <w:r>
-        <w:t>Class film mempunyai method:</w:t>
+      <w:proofErr w:type="spellEnd"/>
+    </w:p>
+    <w:p>
+      <w:r>
+        <w:t xml:space="preserve">Class film </w:t>
+      </w:r>
+      <w:proofErr w:type="spellStart"/>
+      <w:r>
+        <w:t>mempunyai</w:t>
+      </w:r>
+      <w:proofErr w:type="spellEnd"/>
+      <w:r>
+        <w:t xml:space="preserve"> method:</w:t>
       </w:r>
     </w:p>
     <w:p>
@@ -1479,8 +1583,18 @@
           <w:numId w:val="15"/>
         </w:numPr>
       </w:pPr>
-      <w:r>
-        <w:t>setJudul()</w:t>
+      <w:proofErr w:type="spellStart"/>
+      <w:proofErr w:type="gramStart"/>
+      <w:r>
+        <w:t>setJudul</w:t>
+      </w:r>
+      <w:proofErr w:type="spellEnd"/>
+      <w:r>
+        <w:t>(</w:t>
+      </w:r>
+      <w:proofErr w:type="gramEnd"/>
+      <w:r>
+        <w:t>)</w:t>
       </w:r>
     </w:p>
     <w:p>
@@ -1491,8 +1605,18 @@
           <w:numId w:val="15"/>
         </w:numPr>
       </w:pPr>
-      <w:r>
-        <w:t>setGenre()</w:t>
+      <w:proofErr w:type="spellStart"/>
+      <w:proofErr w:type="gramStart"/>
+      <w:r>
+        <w:t>setGenre</w:t>
+      </w:r>
+      <w:proofErr w:type="spellEnd"/>
+      <w:r>
+        <w:t>(</w:t>
+      </w:r>
+      <w:proofErr w:type="gramEnd"/>
+      <w:r>
+        <w:t>)</w:t>
       </w:r>
     </w:p>
     <w:p>
@@ -1503,8 +1627,18 @@
           <w:numId w:val="15"/>
         </w:numPr>
       </w:pPr>
-      <w:r>
-        <w:t>setRating()</w:t>
+      <w:proofErr w:type="spellStart"/>
+      <w:proofErr w:type="gramStart"/>
+      <w:r>
+        <w:t>setRating</w:t>
+      </w:r>
+      <w:proofErr w:type="spellEnd"/>
+      <w:r>
+        <w:t>(</w:t>
+      </w:r>
+      <w:proofErr w:type="gramEnd"/>
+      <w:r>
+        <w:t>)</w:t>
       </w:r>
     </w:p>
     <w:p>
@@ -1515,8 +1649,18 @@
           <w:numId w:val="15"/>
         </w:numPr>
       </w:pPr>
-      <w:r>
-        <w:t>setDurasi()</w:t>
+      <w:proofErr w:type="spellStart"/>
+      <w:proofErr w:type="gramStart"/>
+      <w:r>
+        <w:t>setDurasi</w:t>
+      </w:r>
+      <w:proofErr w:type="spellEnd"/>
+      <w:r>
+        <w:t>(</w:t>
+      </w:r>
+      <w:proofErr w:type="gramEnd"/>
+      <w:r>
+        <w:t>)</w:t>
       </w:r>
     </w:p>
     <w:p>
@@ -1527,8 +1671,18 @@
           <w:numId w:val="15"/>
         </w:numPr>
       </w:pPr>
-      <w:r>
-        <w:t>getJudul()</w:t>
+      <w:proofErr w:type="spellStart"/>
+      <w:proofErr w:type="gramStart"/>
+      <w:r>
+        <w:t>getJudul</w:t>
+      </w:r>
+      <w:proofErr w:type="spellEnd"/>
+      <w:r>
+        <w:t>(</w:t>
+      </w:r>
+      <w:proofErr w:type="gramEnd"/>
+      <w:r>
+        <w:t>)</w:t>
       </w:r>
     </w:p>
     <w:p>
@@ -1539,8 +1693,18 @@
           <w:numId w:val="15"/>
         </w:numPr>
       </w:pPr>
-      <w:r>
-        <w:t>getGenre()</w:t>
+      <w:proofErr w:type="spellStart"/>
+      <w:proofErr w:type="gramStart"/>
+      <w:r>
+        <w:t>getGenre</w:t>
+      </w:r>
+      <w:proofErr w:type="spellEnd"/>
+      <w:r>
+        <w:t>(</w:t>
+      </w:r>
+      <w:proofErr w:type="gramEnd"/>
+      <w:r>
+        <w:t>)</w:t>
       </w:r>
     </w:p>
     <w:p>
@@ -1551,8 +1715,18 @@
           <w:numId w:val="15"/>
         </w:numPr>
       </w:pPr>
-      <w:r>
-        <w:t>getRating()</w:t>
+      <w:proofErr w:type="spellStart"/>
+      <w:proofErr w:type="gramStart"/>
+      <w:r>
+        <w:t>getRating</w:t>
+      </w:r>
+      <w:proofErr w:type="spellEnd"/>
+      <w:r>
+        <w:t>(</w:t>
+      </w:r>
+      <w:proofErr w:type="gramEnd"/>
+      <w:r>
+        <w:t>)</w:t>
       </w:r>
     </w:p>
     <w:p>
@@ -1563,8 +1737,18 @@
           <w:numId w:val="15"/>
         </w:numPr>
       </w:pPr>
-      <w:r>
-        <w:t>getDurasi()</w:t>
+      <w:proofErr w:type="spellStart"/>
+      <w:proofErr w:type="gramStart"/>
+      <w:r>
+        <w:t>getDurasi</w:t>
+      </w:r>
+      <w:proofErr w:type="spellEnd"/>
+      <w:r>
+        <w:t>(</w:t>
+      </w:r>
+      <w:proofErr w:type="gramEnd"/>
+      <w:r>
+        <w:t>)</w:t>
       </w:r>
     </w:p>
     <w:p/>
@@ -1580,8 +1764,13 @@
     <w:p>
       <w:r>
         <w:lastRenderedPageBreak/>
-        <w:t>2. Class Tiket</w:t>
-      </w:r>
+        <w:t xml:space="preserve">2. Class </w:t>
+      </w:r>
+      <w:proofErr w:type="spellStart"/>
+      <w:r>
+        <w:t>Tiket</w:t>
+      </w:r>
+      <w:proofErr w:type="spellEnd"/>
       <w:r>
         <w:rPr>
           <w:noProof/>
@@ -1667,7 +1856,23 @@
     </w:p>
     <w:p>
       <w:r>
-        <w:t>Class Tiket mempunyai attributes:</w:t>
+        <w:t xml:space="preserve">Class </w:t>
+      </w:r>
+      <w:proofErr w:type="spellStart"/>
+      <w:r>
+        <w:t>Tiket</w:t>
+      </w:r>
+      <w:proofErr w:type="spellEnd"/>
+      <w:r>
+        <w:t xml:space="preserve"> </w:t>
+      </w:r>
+      <w:proofErr w:type="spellStart"/>
+      <w:r>
+        <w:t>mempunyai</w:t>
+      </w:r>
+      <w:proofErr w:type="spellEnd"/>
+      <w:r>
+        <w:t xml:space="preserve"> attributes:</w:t>
       </w:r>
     </w:p>
     <w:p>
@@ -1678,9 +1883,11 @@
           <w:numId w:val="15"/>
         </w:numPr>
       </w:pPr>
+      <w:proofErr w:type="spellStart"/>
       <w:r>
         <w:t>judul</w:t>
       </w:r>
+      <w:proofErr w:type="spellEnd"/>
     </w:p>
     <w:p>
       <w:pPr>
@@ -1690,9 +1897,11 @@
           <w:numId w:val="15"/>
         </w:numPr>
       </w:pPr>
+      <w:proofErr w:type="spellStart"/>
       <w:r>
         <w:t>harga</w:t>
       </w:r>
+      <w:proofErr w:type="spellEnd"/>
     </w:p>
     <w:p>
       <w:pPr>
@@ -1702,13 +1911,31 @@
           <w:numId w:val="15"/>
         </w:numPr>
       </w:pPr>
+      <w:proofErr w:type="spellStart"/>
       <w:r>
         <w:t>jumlah</w:t>
       </w:r>
-    </w:p>
-    <w:p>
-      <w:r>
-        <w:t>Class Tiket mempunyai method:</w:t>
+      <w:proofErr w:type="spellEnd"/>
+    </w:p>
+    <w:p>
+      <w:r>
+        <w:t xml:space="preserve">Class </w:t>
+      </w:r>
+      <w:proofErr w:type="spellStart"/>
+      <w:r>
+        <w:t>Tiket</w:t>
+      </w:r>
+      <w:proofErr w:type="spellEnd"/>
+      <w:r>
+        <w:t xml:space="preserve"> </w:t>
+      </w:r>
+      <w:proofErr w:type="spellStart"/>
+      <w:r>
+        <w:t>mempunyai</w:t>
+      </w:r>
+      <w:proofErr w:type="spellEnd"/>
+      <w:r>
+        <w:t xml:space="preserve"> method:</w:t>
       </w:r>
     </w:p>
     <w:p>
@@ -1719,8 +1946,18 @@
           <w:numId w:val="15"/>
         </w:numPr>
       </w:pPr>
-      <w:r>
-        <w:t>setJudul()</w:t>
+      <w:proofErr w:type="spellStart"/>
+      <w:proofErr w:type="gramStart"/>
+      <w:r>
+        <w:t>setJudul</w:t>
+      </w:r>
+      <w:proofErr w:type="spellEnd"/>
+      <w:r>
+        <w:t>(</w:t>
+      </w:r>
+      <w:proofErr w:type="gramEnd"/>
+      <w:r>
+        <w:t>)</w:t>
       </w:r>
     </w:p>
     <w:p>
@@ -1731,8 +1968,18 @@
           <w:numId w:val="15"/>
         </w:numPr>
       </w:pPr>
-      <w:r>
-        <w:t>setHarga()</w:t>
+      <w:proofErr w:type="spellStart"/>
+      <w:proofErr w:type="gramStart"/>
+      <w:r>
+        <w:t>setHarga</w:t>
+      </w:r>
+      <w:proofErr w:type="spellEnd"/>
+      <w:r>
+        <w:t>(</w:t>
+      </w:r>
+      <w:proofErr w:type="gramEnd"/>
+      <w:r>
+        <w:t>)</w:t>
       </w:r>
     </w:p>
     <w:p>
@@ -1743,8 +1990,18 @@
           <w:numId w:val="15"/>
         </w:numPr>
       </w:pPr>
-      <w:r>
-        <w:t>setJumlah()</w:t>
+      <w:proofErr w:type="spellStart"/>
+      <w:proofErr w:type="gramStart"/>
+      <w:r>
+        <w:t>setJumlah</w:t>
+      </w:r>
+      <w:proofErr w:type="spellEnd"/>
+      <w:r>
+        <w:t>(</w:t>
+      </w:r>
+      <w:proofErr w:type="gramEnd"/>
+      <w:r>
+        <w:t>)</w:t>
       </w:r>
     </w:p>
     <w:p>
@@ -1755,8 +2012,18 @@
           <w:numId w:val="15"/>
         </w:numPr>
       </w:pPr>
-      <w:r>
-        <w:t>getJudul()</w:t>
+      <w:proofErr w:type="spellStart"/>
+      <w:proofErr w:type="gramStart"/>
+      <w:r>
+        <w:t>getJudul</w:t>
+      </w:r>
+      <w:proofErr w:type="spellEnd"/>
+      <w:r>
+        <w:t>(</w:t>
+      </w:r>
+      <w:proofErr w:type="gramEnd"/>
+      <w:r>
+        <w:t>)</w:t>
       </w:r>
     </w:p>
     <w:p>
@@ -1767,8 +2034,18 @@
           <w:numId w:val="15"/>
         </w:numPr>
       </w:pPr>
-      <w:r>
-        <w:t>getHarga()</w:t>
+      <w:proofErr w:type="spellStart"/>
+      <w:proofErr w:type="gramStart"/>
+      <w:r>
+        <w:t>getHarga</w:t>
+      </w:r>
+      <w:proofErr w:type="spellEnd"/>
+      <w:r>
+        <w:t>(</w:t>
+      </w:r>
+      <w:proofErr w:type="gramEnd"/>
+      <w:r>
+        <w:t>)</w:t>
       </w:r>
     </w:p>
     <w:p>
@@ -1779,8 +2056,18 @@
           <w:numId w:val="15"/>
         </w:numPr>
       </w:pPr>
-      <w:r>
-        <w:t>getJumlah()</w:t>
+      <w:proofErr w:type="spellStart"/>
+      <w:proofErr w:type="gramStart"/>
+      <w:r>
+        <w:t>getJumlah</w:t>
+      </w:r>
+      <w:proofErr w:type="spellEnd"/>
+      <w:r>
+        <w:t>(</w:t>
+      </w:r>
+      <w:proofErr w:type="gramEnd"/>
+      <w:r>
+        <w:t>)</w:t>
       </w:r>
     </w:p>
     <w:p/>
@@ -1793,8 +2080,13 @@
       </w:pPr>
       <w:r>
         <w:lastRenderedPageBreak/>
-        <w:t>3. Class Pelanggan</w:t>
-      </w:r>
+        <w:t xml:space="preserve">3. Class </w:t>
+      </w:r>
+      <w:proofErr w:type="spellStart"/>
+      <w:r>
+        <w:t>Pelanggan</w:t>
+      </w:r>
+      <w:proofErr w:type="spellEnd"/>
       <w:r>
         <w:rPr>
           <w:noProof/>
@@ -1931,8 +2223,29 @@
       </w:r>
     </w:p>
     <w:p>
-      <w:r>
-        <w:t>Dalam Class Pelanggan memiliki attributes</w:t>
+      <w:proofErr w:type="spellStart"/>
+      <w:r>
+        <w:t>Dalam</w:t>
+      </w:r>
+      <w:proofErr w:type="spellEnd"/>
+      <w:r>
+        <w:t xml:space="preserve"> Class </w:t>
+      </w:r>
+      <w:proofErr w:type="spellStart"/>
+      <w:r>
+        <w:t>Pelanggan</w:t>
+      </w:r>
+      <w:proofErr w:type="spellEnd"/>
+      <w:r>
+        <w:t xml:space="preserve"> </w:t>
+      </w:r>
+      <w:proofErr w:type="spellStart"/>
+      <w:r>
+        <w:t>memiliki</w:t>
+      </w:r>
+      <w:proofErr w:type="spellEnd"/>
+      <w:r>
+        <w:t xml:space="preserve"> attributes</w:t>
       </w:r>
       <w:r>
         <w:t>:</w:t>
@@ -1946,9 +2259,11 @@
           <w:numId w:val="15"/>
         </w:numPr>
       </w:pPr>
+      <w:proofErr w:type="spellStart"/>
       <w:r>
         <w:t>nama</w:t>
       </w:r>
+      <w:proofErr w:type="spellEnd"/>
     </w:p>
     <w:p>
       <w:pPr>
@@ -1958,9 +2273,11 @@
           <w:numId w:val="15"/>
         </w:numPr>
       </w:pPr>
+      <w:proofErr w:type="spellStart"/>
       <w:r>
         <w:t>umur</w:t>
       </w:r>
+      <w:proofErr w:type="spellEnd"/>
     </w:p>
     <w:p>
       <w:pPr>
@@ -1982,16 +2299,39 @@
           <w:numId w:val="15"/>
         </w:numPr>
       </w:pPr>
+      <w:proofErr w:type="spellStart"/>
       <w:r>
         <w:t>tiket</w:t>
       </w:r>
+      <w:proofErr w:type="spellEnd"/>
     </w:p>
     <w:p/>
     <w:p/>
     <w:p>
+      <w:proofErr w:type="spellStart"/>
       <w:r>
         <w:lastRenderedPageBreak/>
-        <w:t xml:space="preserve">Dalam Class Pelanggan memiliki </w:t>
+        <w:t>Dalam</w:t>
+      </w:r>
+      <w:proofErr w:type="spellEnd"/>
+      <w:r>
+        <w:t xml:space="preserve"> Class </w:t>
+      </w:r>
+      <w:proofErr w:type="spellStart"/>
+      <w:r>
+        <w:t>Pelanggan</w:t>
+      </w:r>
+      <w:proofErr w:type="spellEnd"/>
+      <w:r>
+        <w:t xml:space="preserve"> </w:t>
+      </w:r>
+      <w:proofErr w:type="spellStart"/>
+      <w:r>
+        <w:t>memiliki</w:t>
+      </w:r>
+      <w:proofErr w:type="spellEnd"/>
+      <w:r>
+        <w:t xml:space="preserve"> </w:t>
       </w:r>
       <w:r>
         <w:t>methods:</w:t>
@@ -2005,8 +2345,18 @@
           <w:numId w:val="15"/>
         </w:numPr>
       </w:pPr>
-      <w:r>
-        <w:t>setNama()</w:t>
+      <w:proofErr w:type="spellStart"/>
+      <w:proofErr w:type="gramStart"/>
+      <w:r>
+        <w:t>setNama</w:t>
+      </w:r>
+      <w:proofErr w:type="spellEnd"/>
+      <w:r>
+        <w:t>(</w:t>
+      </w:r>
+      <w:proofErr w:type="gramEnd"/>
+      <w:r>
+        <w:t>)</w:t>
       </w:r>
     </w:p>
     <w:p>
@@ -2017,8 +2367,18 @@
           <w:numId w:val="15"/>
         </w:numPr>
       </w:pPr>
-      <w:r>
-        <w:t>setUmur()</w:t>
+      <w:proofErr w:type="spellStart"/>
+      <w:proofErr w:type="gramStart"/>
+      <w:r>
+        <w:t>setUmur</w:t>
+      </w:r>
+      <w:proofErr w:type="spellEnd"/>
+      <w:r>
+        <w:t>(</w:t>
+      </w:r>
+      <w:proofErr w:type="gramEnd"/>
+      <w:r>
+        <w:t>)</w:t>
       </w:r>
     </w:p>
     <w:p>
@@ -2029,8 +2389,18 @@
           <w:numId w:val="15"/>
         </w:numPr>
       </w:pPr>
-      <w:r>
-        <w:t>setEmail()</w:t>
+      <w:proofErr w:type="spellStart"/>
+      <w:proofErr w:type="gramStart"/>
+      <w:r>
+        <w:t>setEmail</w:t>
+      </w:r>
+      <w:proofErr w:type="spellEnd"/>
+      <w:r>
+        <w:t>(</w:t>
+      </w:r>
+      <w:proofErr w:type="gramEnd"/>
+      <w:r>
+        <w:t>)</w:t>
       </w:r>
     </w:p>
     <w:p>
@@ -2041,8 +2411,18 @@
           <w:numId w:val="15"/>
         </w:numPr>
       </w:pPr>
-      <w:r>
-        <w:t>getNama()</w:t>
+      <w:proofErr w:type="spellStart"/>
+      <w:proofErr w:type="gramStart"/>
+      <w:r>
+        <w:t>getNama</w:t>
+      </w:r>
+      <w:proofErr w:type="spellEnd"/>
+      <w:r>
+        <w:t>(</w:t>
+      </w:r>
+      <w:proofErr w:type="gramEnd"/>
+      <w:r>
+        <w:t>)</w:t>
       </w:r>
     </w:p>
     <w:p>
@@ -2053,8 +2433,18 @@
           <w:numId w:val="15"/>
         </w:numPr>
       </w:pPr>
-      <w:r>
-        <w:t>getUmur()</w:t>
+      <w:proofErr w:type="spellStart"/>
+      <w:proofErr w:type="gramStart"/>
+      <w:r>
+        <w:t>getUmur</w:t>
+      </w:r>
+      <w:proofErr w:type="spellEnd"/>
+      <w:r>
+        <w:t>(</w:t>
+      </w:r>
+      <w:proofErr w:type="gramEnd"/>
+      <w:r>
+        <w:t>)</w:t>
       </w:r>
     </w:p>
     <w:p>
@@ -2065,8 +2455,18 @@
           <w:numId w:val="15"/>
         </w:numPr>
       </w:pPr>
-      <w:r>
-        <w:t>getEmail()</w:t>
+      <w:proofErr w:type="spellStart"/>
+      <w:proofErr w:type="gramStart"/>
+      <w:r>
+        <w:t>getEmail</w:t>
+      </w:r>
+      <w:proofErr w:type="spellEnd"/>
+      <w:r>
+        <w:t>(</w:t>
+      </w:r>
+      <w:proofErr w:type="gramEnd"/>
+      <w:r>
+        <w:t>)</w:t>
       </w:r>
     </w:p>
     <w:p>
@@ -2077,8 +2477,18 @@
           <w:numId w:val="15"/>
         </w:numPr>
       </w:pPr>
-      <w:r>
-        <w:t>getTiket()</w:t>
+      <w:proofErr w:type="spellStart"/>
+      <w:proofErr w:type="gramStart"/>
+      <w:r>
+        <w:t>getTiket</w:t>
+      </w:r>
+      <w:proofErr w:type="spellEnd"/>
+      <w:r>
+        <w:t>(</w:t>
+      </w:r>
+      <w:proofErr w:type="gramEnd"/>
+      <w:r>
+        <w:t>)</w:t>
       </w:r>
     </w:p>
     <w:p/>
@@ -2089,8 +2499,13 @@
         </w:rPr>
       </w:pPr>
       <w:r>
-        <w:t>4. Class Pemesanan</w:t>
-      </w:r>
+        <w:t xml:space="preserve">4. Class </w:t>
+      </w:r>
+      <w:proofErr w:type="spellStart"/>
+      <w:r>
+        <w:t>Pemesanan</w:t>
+      </w:r>
+      <w:proofErr w:type="spellEnd"/>
       <w:r>
         <w:rPr>
           <w:noProof/>
@@ -2233,8 +2648,29 @@
       </w:r>
     </w:p>
     <w:p>
-      <w:r>
-        <w:t>Dalam Class Pemesanan terdapat 2 attributes:</w:t>
+      <w:proofErr w:type="spellStart"/>
+      <w:r>
+        <w:t>Dalam</w:t>
+      </w:r>
+      <w:proofErr w:type="spellEnd"/>
+      <w:r>
+        <w:t xml:space="preserve"> Class </w:t>
+      </w:r>
+      <w:proofErr w:type="spellStart"/>
+      <w:r>
+        <w:t>Pemesanan</w:t>
+      </w:r>
+      <w:proofErr w:type="spellEnd"/>
+      <w:r>
+        <w:t xml:space="preserve"> </w:t>
+      </w:r>
+      <w:proofErr w:type="spellStart"/>
+      <w:r>
+        <w:t>terdapat</w:t>
+      </w:r>
+      <w:proofErr w:type="spellEnd"/>
+      <w:r>
+        <w:t xml:space="preserve"> 2 attributes:</w:t>
       </w:r>
     </w:p>
     <w:p>
@@ -2245,9 +2681,27 @@
           <w:numId w:val="15"/>
         </w:numPr>
       </w:pPr>
-      <w:r>
-        <w:t>pelanggan berdasar Class Pelanggan</w:t>
-      </w:r>
+      <w:proofErr w:type="spellStart"/>
+      <w:r>
+        <w:t>pelanggan</w:t>
+      </w:r>
+      <w:proofErr w:type="spellEnd"/>
+      <w:r>
+        <w:t xml:space="preserve"> </w:t>
+      </w:r>
+      <w:proofErr w:type="spellStart"/>
+      <w:r>
+        <w:t>berdasar</w:t>
+      </w:r>
+      <w:proofErr w:type="spellEnd"/>
+      <w:r>
+        <w:t xml:space="preserve"> Class </w:t>
+      </w:r>
+      <w:proofErr w:type="spellStart"/>
+      <w:r>
+        <w:t>Pelanggan</w:t>
+      </w:r>
+      <w:proofErr w:type="spellEnd"/>
     </w:p>
     <w:p>
       <w:pPr>
@@ -2257,13 +2711,52 @@
           <w:numId w:val="15"/>
         </w:numPr>
       </w:pPr>
-      <w:r>
-        <w:t>tiket berdasar Class Tiket</w:t>
-      </w:r>
-    </w:p>
-    <w:p>
-      <w:r>
-        <w:t>Dalam Class Pemesanan terdapat methods:</w:t>
+      <w:proofErr w:type="spellStart"/>
+      <w:r>
+        <w:t>tiket</w:t>
+      </w:r>
+      <w:proofErr w:type="spellEnd"/>
+      <w:r>
+        <w:t xml:space="preserve"> </w:t>
+      </w:r>
+      <w:proofErr w:type="spellStart"/>
+      <w:r>
+        <w:t>berdasar</w:t>
+      </w:r>
+      <w:proofErr w:type="spellEnd"/>
+      <w:r>
+        <w:t xml:space="preserve"> Class </w:t>
+      </w:r>
+      <w:proofErr w:type="spellStart"/>
+      <w:r>
+        <w:t>Tiket</w:t>
+      </w:r>
+      <w:proofErr w:type="spellEnd"/>
+    </w:p>
+    <w:p>
+      <w:proofErr w:type="spellStart"/>
+      <w:r>
+        <w:t>Dalam</w:t>
+      </w:r>
+      <w:proofErr w:type="spellEnd"/>
+      <w:r>
+        <w:t xml:space="preserve"> Class </w:t>
+      </w:r>
+      <w:proofErr w:type="spellStart"/>
+      <w:r>
+        <w:t>Pemesanan</w:t>
+      </w:r>
+      <w:proofErr w:type="spellEnd"/>
+      <w:r>
+        <w:t xml:space="preserve"> </w:t>
+      </w:r>
+      <w:proofErr w:type="spellStart"/>
+      <w:r>
+        <w:t>terdapat</w:t>
+      </w:r>
+      <w:proofErr w:type="spellEnd"/>
+      <w:r>
+        <w:t xml:space="preserve"> methods:</w:t>
       </w:r>
     </w:p>
     <w:p>
@@ -2274,8 +2767,18 @@
           <w:numId w:val="15"/>
         </w:numPr>
       </w:pPr>
-      <w:r>
-        <w:t>getPelanggan()</w:t>
+      <w:proofErr w:type="spellStart"/>
+      <w:proofErr w:type="gramStart"/>
+      <w:r>
+        <w:t>getPelanggan</w:t>
+      </w:r>
+      <w:proofErr w:type="spellEnd"/>
+      <w:r>
+        <w:t>(</w:t>
+      </w:r>
+      <w:proofErr w:type="gramEnd"/>
+      <w:r>
+        <w:t>)</w:t>
       </w:r>
     </w:p>
     <w:p>
@@ -2286,8 +2789,18 @@
           <w:numId w:val="15"/>
         </w:numPr>
       </w:pPr>
-      <w:r>
-        <w:t>getTiket()</w:t>
+      <w:proofErr w:type="spellStart"/>
+      <w:proofErr w:type="gramStart"/>
+      <w:r>
+        <w:t>getTiket</w:t>
+      </w:r>
+      <w:proofErr w:type="spellEnd"/>
+      <w:r>
+        <w:t>(</w:t>
+      </w:r>
+      <w:proofErr w:type="gramEnd"/>
+      <w:r>
+        <w:t>)</w:t>
       </w:r>
     </w:p>
     <w:p>
@@ -2298,8 +2811,18 @@
           <w:numId w:val="15"/>
         </w:numPr>
       </w:pPr>
-      <w:r>
-        <w:t>tampilPemesanan()</w:t>
+      <w:proofErr w:type="spellStart"/>
+      <w:proofErr w:type="gramStart"/>
+      <w:r>
+        <w:t>tampilPemesanan</w:t>
+      </w:r>
+      <w:proofErr w:type="spellEnd"/>
+      <w:r>
+        <w:t>(</w:t>
+      </w:r>
+      <w:proofErr w:type="gramEnd"/>
+      <w:r>
+        <w:t>)</w:t>
       </w:r>
     </w:p>
     <w:p/>
@@ -2317,7 +2840,63 @@
         </w:rPr>
       </w:pPr>
       <w:r>
-        <w:t>Class Main berfungsi untuk menampilkan dan menggunakan class-class yang tadi sudah kita buat.</w:t>
+        <w:t xml:space="preserve">Class Main </w:t>
+      </w:r>
+      <w:proofErr w:type="spellStart"/>
+      <w:r>
+        <w:t>berfungsi</w:t>
+      </w:r>
+      <w:proofErr w:type="spellEnd"/>
+      <w:r>
+        <w:t xml:space="preserve"> </w:t>
+      </w:r>
+      <w:proofErr w:type="spellStart"/>
+      <w:r>
+        <w:t>untuk</w:t>
+      </w:r>
+      <w:proofErr w:type="spellEnd"/>
+      <w:r>
+        <w:t xml:space="preserve"> </w:t>
+      </w:r>
+      <w:proofErr w:type="spellStart"/>
+      <w:r>
+        <w:t>menampilkan</w:t>
+      </w:r>
+      <w:proofErr w:type="spellEnd"/>
+      <w:r>
+        <w:t xml:space="preserve"> dan </w:t>
+      </w:r>
+      <w:proofErr w:type="spellStart"/>
+      <w:r>
+        <w:t>menggunakan</w:t>
+      </w:r>
+      <w:proofErr w:type="spellEnd"/>
+      <w:r>
+        <w:t xml:space="preserve"> class-class yang </w:t>
+      </w:r>
+      <w:proofErr w:type="spellStart"/>
+      <w:r>
+        <w:t>tadi</w:t>
+      </w:r>
+      <w:proofErr w:type="spellEnd"/>
+      <w:r>
+        <w:t xml:space="preserve"> </w:t>
+      </w:r>
+      <w:proofErr w:type="spellStart"/>
+      <w:r>
+        <w:t>sudah</w:t>
+      </w:r>
+      <w:proofErr w:type="spellEnd"/>
+      <w:r>
+        <w:t xml:space="preserve"> </w:t>
+      </w:r>
+      <w:proofErr w:type="spellStart"/>
+      <w:r>
+        <w:t>kita</w:t>
+      </w:r>
+      <w:proofErr w:type="spellEnd"/>
+      <w:r>
+        <w:t xml:space="preserve"> buat.</w:t>
       </w:r>
       <w:r>
         <w:rPr>
@@ -2518,34 +3097,135 @@
         <w:pStyle w:val="Heading2"/>
         <w:rPr>
           <w:noProof/>
-        </w:rPr>
-      </w:pPr>
-      <w:r>
-        <w:rPr>
-          <w:noProof/>
+          <w:u w:val="single"/>
+        </w:rPr>
+      </w:pPr>
+      <w:bookmarkStart w:id="4" w:name="_Toc191300513"/>
+      <w:r>
+        <w:rPr>
+          <w:noProof/>
+          <w:u w:val="single"/>
         </w:rPr>
         <w:lastRenderedPageBreak/>
         <w:t>Uji Coba</w:t>
       </w:r>
+      <w:r>
+        <w:rPr>
+          <w:noProof/>
+          <w:u w:val="single"/>
+        </w:rPr>
+        <w:t xml:space="preserve"> Kasus 2</w:t>
+      </w:r>
+      <w:bookmarkEnd w:id="4"/>
+    </w:p>
+    <w:p/>
+    <w:p>
+      <w:r>
+        <w:t xml:space="preserve">Jika </w:t>
+      </w:r>
+      <w:proofErr w:type="spellStart"/>
+      <w:r>
+        <w:t>kita</w:t>
+      </w:r>
+      <w:proofErr w:type="spellEnd"/>
+      <w:r>
+        <w:t xml:space="preserve"> </w:t>
+      </w:r>
+      <w:proofErr w:type="spellStart"/>
+      <w:r>
+        <w:t>coba</w:t>
+      </w:r>
+      <w:proofErr w:type="spellEnd"/>
+      <w:r>
+        <w:t xml:space="preserve"> </w:t>
+      </w:r>
+      <w:proofErr w:type="spellStart"/>
+      <w:r>
+        <w:t>hasilnya</w:t>
+      </w:r>
+      <w:proofErr w:type="spellEnd"/>
+      <w:r>
+        <w:t xml:space="preserve"> </w:t>
+      </w:r>
+      <w:proofErr w:type="spellStart"/>
+      <w:r>
+        <w:t>seperti</w:t>
+      </w:r>
+      <w:proofErr w:type="spellEnd"/>
+      <w:r>
+        <w:t xml:space="preserve"> </w:t>
+      </w:r>
+      <w:proofErr w:type="spellStart"/>
+      <w:r>
+        <w:t>ini</w:t>
+      </w:r>
+      <w:proofErr w:type="spellEnd"/>
+      <w:r>
+        <w:t>:</w:t>
+      </w:r>
+    </w:p>
+    <w:p>
+      <w:r>
+        <w:drawing>
+          <wp:inline distT="0" distB="0" distL="0" distR="0" wp14:anchorId="151FA85B" wp14:editId="5A7696E4">
+            <wp:extent cx="5731510" cy="3222625"/>
+            <wp:effectExtent l="0" t="0" r="2540" b="0"/>
+            <wp:docPr id="24" name="Picture 24"/>
+            <wp:cNvGraphicFramePr>
+              <a:graphicFrameLocks xmlns:a="http://schemas.openxmlformats.org/drawingml/2006/main" noChangeAspect="1"/>
+            </wp:cNvGraphicFramePr>
+            <a:graphic xmlns:a="http://schemas.openxmlformats.org/drawingml/2006/main">
+              <a:graphicData uri="http://schemas.openxmlformats.org/drawingml/2006/picture">
+                <pic:pic xmlns:pic="http://schemas.openxmlformats.org/drawingml/2006/picture">
+                  <pic:nvPicPr>
+                    <pic:cNvPr id="1" name=""/>
+                    <pic:cNvPicPr/>
+                  </pic:nvPicPr>
+                  <pic:blipFill>
+                    <a:blip r:embed="rId27"/>
+                    <a:stretch>
+                      <a:fillRect/>
+                    </a:stretch>
+                  </pic:blipFill>
+                  <pic:spPr>
+                    <a:xfrm>
+                      <a:off x="0" y="0"/>
+                      <a:ext cx="5731510" cy="3222625"/>
+                    </a:xfrm>
+                    <a:prstGeom prst="rect">
+                      <a:avLst/>
+                    </a:prstGeom>
+                  </pic:spPr>
+                </pic:pic>
+              </a:graphicData>
+            </a:graphic>
+          </wp:inline>
+        </w:drawing>
+      </w:r>
     </w:p>
     <w:p>
       <w:pPr>
         <w:pStyle w:val="Heading2"/>
       </w:pPr>
-      <w:bookmarkStart w:id="2" w:name="_Toc191284982"/>
-      <w:r>
-        <w:t>Link Github</w:t>
-      </w:r>
-      <w:bookmarkEnd w:id="2"/>
+      <w:bookmarkStart w:id="5" w:name="_Toc191300514"/>
+      <w:r>
+        <w:t xml:space="preserve">Link </w:t>
+      </w:r>
+      <w:proofErr w:type="spellStart"/>
+      <w:r>
+        <w:t>Github</w:t>
+      </w:r>
+      <w:bookmarkEnd w:id="5"/>
+      <w:proofErr w:type="spellEnd"/>
     </w:p>
     <w:p/>
     <w:p>
-      <w:hyperlink r:id="rId27" w:history="1">
+      <w:hyperlink r:id="rId28" w:history="1">
         <w:r>
           <w:rPr>
             <w:rStyle w:val="Hyperlink"/>
           </w:rPr>
-          <w:t>https://github.com/mailvlous/teknikPemrograman/tree/main/Week2/Tugas</w:t>
+          <w:t>https://github.com/mailvlous/teknikPemrograman/tree/main/Week3/Praktikum3</w:t>
         </w:r>
       </w:hyperlink>
     </w:p>
